--- a/Collection Files/Help Sections/Equipment/Pic2.docx
+++ b/Collection Files/Help Sections/Equipment/Pic2.docx
@@ -8,10 +8,10 @@
           <w:noProof/>
         </w:rPr>
         <w:drawing>
-          <wp:inline distT="0" distB="0" distL="0" distR="0" wp14:anchorId="20A7CC0F" wp14:editId="65B623B4">
-            <wp:extent cx="4541520" cy="1623060"/>
+          <wp:inline distT="0" distB="0" distL="0" distR="0" wp14:anchorId="1583223C" wp14:editId="160FFE66">
+            <wp:extent cx="5943600" cy="3185160"/>
             <wp:effectExtent l="0" t="0" r="0" b="0"/>
-            <wp:docPr id="1" name="Picture 1"/>
+            <wp:docPr id="2" name="Picture 2"/>
             <wp:cNvGraphicFramePr>
               <a:graphicFrameLocks xmlns:a="http://schemas.openxmlformats.org/drawingml/2006/main" noChangeAspect="1"/>
             </wp:cNvGraphicFramePr>
@@ -25,7 +25,7 @@
                     </pic:cNvPicPr>
                   </pic:nvPicPr>
                   <pic:blipFill>
-                    <a:blip r:embed="rId4">
+                    <a:blip r:embed="rId4" cstate="print">
                       <a:extLst>
                         <a:ext uri="{28A0092B-C50C-407E-A947-70E740481C1C}">
                           <a14:useLocalDpi xmlns:a14="http://schemas.microsoft.com/office/drawing/2010/main" val="0"/>
@@ -40,7 +40,7 @@
                   <pic:spPr bwMode="auto">
                     <a:xfrm>
                       <a:off x="0" y="0"/>
-                      <a:ext cx="4541520" cy="1623060"/>
+                      <a:ext cx="5943600" cy="3185160"/>
                     </a:xfrm>
                     <a:prstGeom prst="rect">
                       <a:avLst/>
@@ -58,26 +58,12 @@
       </w:r>
     </w:p>
     <w:p/>
+    <w:p/>
     <w:p>
-      <w:pPr>
-        <w:rPr>
-          <w:rFonts w:ascii="Helvetica" w:hAnsi="Helvetica" w:cs="Helvetica"/>
-          <w:color w:val="FFFFFF"/>
-          <w:shd w:val="clear" w:color="auto" w:fill="2E3035"/>
-        </w:rPr>
-      </w:pPr>
-      <w:hyperlink r:id="rId5" w:history="1">
-        <w:r>
-          <w:rPr>
-            <w:rStyle w:val="Hyperlink"/>
-            <w:rFonts w:ascii="Helvetica" w:hAnsi="Helvetica" w:cs="Helvetica"/>
-            <w:shd w:val="clear" w:color="auto" w:fill="2E3035"/>
-          </w:rPr>
-          <w:t>https://imgur.com/0a2goPq</w:t>
-        </w:r>
-      </w:hyperlink>
+      <w:r>
+        <w:t>https://i.imgur.com/tSgKHgr.jpg</w:t>
+      </w:r>
     </w:p>
-    <w:p/>
     <w:sectPr>
       <w:pgSz w:w="12240" w:h="15840"/>
       <w:pgMar w:top="1440" w:right="1440" w:bottom="1440" w:left="1440" w:header="708" w:footer="708" w:gutter="0"/>
